--- a/LearningDoc.docx
+++ b/LearningDoc.docx
@@ -521,19 +521,7 @@
       </w:r>
       <w:r>
         <w:rPr/>
-        <w:t xml:space="preserve">coding standards and best practices by providing static code analysis, catching potential errors, and maintaining code consistency. </w:t>
-      </w:r>
-      <w:r>
-        <w:rPr/>
-        <w:t>Ex:</w:t>
-      </w:r>
-      <w:r>
-        <w:rPr/>
-        <w:t xml:space="preserve"> </w:t>
-      </w:r>
-      <w:r>
-        <w:rPr/>
-        <w:t>If we want to add any error fr console.</w:t>
+        <w:t>coding standards and best practices by providing static code analysis, catching potential errors, and maintaining code consistency. Ex: If we want to add any error fr console.</w:t>
       </w:r>
     </w:p>
     <w:p>
@@ -1367,8 +1355,8 @@
       </w:pPr>
       <w:r>
         <w:rPr>
-          <w:b/>
-          <w:bCs/>
+          <w:b w:val="false"/>
+          <w:bCs w:val="false"/>
         </w:rPr>
       </w:r>
     </w:p>
@@ -1508,25 +1496,25 @@
       </w:pPr>
       <w:r>
         <w:rPr>
-          <w:b/>
-          <w:bCs/>
-        </w:rPr>
-      </w:r>
-    </w:p>
-    <w:p>
-      <w:pPr>
-        <w:pStyle w:val="Normal"/>
-        <w:bidi w:val="0"/>
-        <w:jc w:val="left"/>
-        <w:rPr>
-          <w:b w:val="false"/>
-          <w:bCs w:val="false"/>
-        </w:rPr>
-      </w:pPr>
-      <w:r>
-        <w:rPr>
-          <w:b/>
-          <w:bCs/>
+          <w:b w:val="false"/>
+          <w:bCs w:val="false"/>
+        </w:rPr>
+      </w:r>
+    </w:p>
+    <w:p>
+      <w:pPr>
+        <w:pStyle w:val="Normal"/>
+        <w:bidi w:val="0"/>
+        <w:jc w:val="left"/>
+        <w:rPr>
+          <w:b w:val="false"/>
+          <w:bCs w:val="false"/>
+        </w:rPr>
+      </w:pPr>
+      <w:r>
+        <w:rPr>
+          <w:b w:val="false"/>
+          <w:bCs w:val="false"/>
         </w:rPr>
       </w:r>
     </w:p>
@@ -1630,8 +1618,8 @@
       </w:pPr>
       <w:r>
         <w:rPr>
-          <w:b/>
-          <w:bCs/>
+          <w:b w:val="false"/>
+          <w:bCs w:val="false"/>
         </w:rPr>
       </w:r>
     </w:p>
@@ -1665,9 +1653,169 @@
       </w:pPr>
       <w:r>
         <w:rPr>
-          <w:b/>
-          <w:bCs/>
-        </w:rPr>
+          <w:b w:val="false"/>
+          <w:bCs w:val="false"/>
+        </w:rPr>
+      </w:r>
+    </w:p>
+    <w:p>
+      <w:pPr>
+        <w:pStyle w:val="Normal"/>
+        <w:bidi w:val="0"/>
+        <w:jc w:val="left"/>
+        <w:rPr>
+          <w:b/>
+          <w:bCs/>
+        </w:rPr>
+      </w:pPr>
+      <w:r>
+        <w:rPr/>
+      </w:r>
+    </w:p>
+    <w:p>
+      <w:pPr>
+        <w:pStyle w:val="Normal"/>
+        <w:bidi w:val="0"/>
+        <w:jc w:val="left"/>
+        <w:rPr>
+          <w:b/>
+          <w:bCs/>
+        </w:rPr>
+      </w:pPr>
+      <w:r>
+        <w:rPr>
+          <w:b/>
+          <w:bCs/>
+        </w:rPr>
+        <w:t>Important Commands:</w:t>
+      </w:r>
+    </w:p>
+    <w:p>
+      <w:pPr>
+        <w:pStyle w:val="Normal"/>
+        <w:bidi w:val="0"/>
+        <w:jc w:val="left"/>
+        <w:rPr>
+          <w:b/>
+          <w:bCs/>
+        </w:rPr>
+      </w:pPr>
+      <w:r>
+        <w:rPr/>
+      </w:r>
+    </w:p>
+    <w:p>
+      <w:pPr>
+        <w:pStyle w:val="Normal"/>
+        <w:bidi w:val="0"/>
+        <w:jc w:val="left"/>
+        <w:rPr>
+          <w:b w:val="false"/>
+          <w:bCs w:val="false"/>
+        </w:rPr>
+      </w:pPr>
+      <w:r>
+        <w:rPr>
+          <w:b w:val="false"/>
+          <w:bCs w:val="false"/>
+        </w:rPr>
+        <w:t>npx react-native start --port 8081 –reset-cache – to start the cli</w:t>
+      </w:r>
+    </w:p>
+    <w:p>
+      <w:pPr>
+        <w:pStyle w:val="Normal"/>
+        <w:bidi w:val="0"/>
+        <w:jc w:val="left"/>
+        <w:rPr>
+          <w:b w:val="false"/>
+          <w:bCs w:val="false"/>
+        </w:rPr>
+      </w:pPr>
+      <w:r>
+        <w:rPr>
+          <w:b w:val="false"/>
+          <w:bCs w:val="false"/>
+        </w:rPr>
+        <w:t>npx react-native run-android – to run the project with android</w:t>
+      </w:r>
+    </w:p>
+    <w:p>
+      <w:pPr>
+        <w:pStyle w:val="Normal"/>
+        <w:bidi w:val="0"/>
+        <w:jc w:val="left"/>
+        <w:rPr>
+          <w:b w:val="false"/>
+          <w:bCs w:val="false"/>
+        </w:rPr>
+      </w:pPr>
+      <w:r>
+        <w:rPr>
+          <w:b w:val="false"/>
+          <w:bCs w:val="false"/>
+        </w:rPr>
+        <w:t>npx react-native doctor – to diagnose the running process.</w:t>
+      </w:r>
+    </w:p>
+    <w:p>
+      <w:pPr>
+        <w:pStyle w:val="Normal"/>
+        <w:bidi w:val="0"/>
+        <w:jc w:val="left"/>
+        <w:rPr>
+          <w:b/>
+          <w:bCs/>
+        </w:rPr>
+      </w:pPr>
+      <w:r>
+        <w:rPr/>
+      </w:r>
+    </w:p>
+    <w:p>
+      <w:pPr>
+        <w:pStyle w:val="Normal"/>
+        <w:bidi w:val="0"/>
+        <w:jc w:val="left"/>
+        <w:rPr>
+          <w:b/>
+          <w:bCs/>
+        </w:rPr>
+      </w:pPr>
+      <w:r>
+        <w:rPr>
+          <w:b/>
+          <w:bCs/>
+        </w:rPr>
+        <w:t>Downgrade the gradle/wrapper file version.</w:t>
+      </w:r>
+    </w:p>
+    <w:p>
+      <w:pPr>
+        <w:pStyle w:val="Normal"/>
+        <w:bidi w:val="0"/>
+        <w:jc w:val="left"/>
+        <w:rPr>
+          <w:b/>
+          <w:bCs/>
+        </w:rPr>
+      </w:pPr>
+      <w:r>
+        <w:rPr/>
+      </w:r>
+    </w:p>
+    <w:p>
+      <w:pPr>
+        <w:pStyle w:val="Normal"/>
+        <w:bidi w:val="0"/>
+        <w:jc w:val="left"/>
+        <w:rPr>
+          <w:b/>
+          <w:bCs/>
+        </w:rPr>
+      </w:pPr>
+      <w:r>
+        <w:rPr/>
       </w:r>
     </w:p>
     <w:p>
@@ -1877,6 +2025,180 @@
           <w:b/>
           <w:bCs/>
         </w:rPr>
+        <w:t>Connect react  native with node API:</w:t>
+      </w:r>
+    </w:p>
+    <w:p>
+      <w:pPr>
+        <w:pStyle w:val="Normal"/>
+        <w:bidi w:val="0"/>
+        <w:jc w:val="left"/>
+        <w:rPr>
+          <w:b/>
+          <w:bCs/>
+        </w:rPr>
+      </w:pPr>
+      <w:r>
+        <w:rPr>
+          <w:b/>
+          <w:bCs/>
+        </w:rPr>
+      </w:r>
+    </w:p>
+    <w:p>
+      <w:pPr>
+        <w:pStyle w:val="Normal"/>
+        <w:bidi w:val="0"/>
+        <w:jc w:val="left"/>
+        <w:rPr>
+          <w:b w:val="false"/>
+          <w:bCs w:val="false"/>
+        </w:rPr>
+      </w:pPr>
+      <w:r>
+        <w:rPr>
+          <w:b w:val="false"/>
+          <w:bCs w:val="false"/>
+        </w:rPr>
+        <w:t>1. Init a node application and install these packages:</w:t>
+      </w:r>
+    </w:p>
+    <w:p>
+      <w:pPr>
+        <w:pStyle w:val="Normal"/>
+        <w:bidi w:val="0"/>
+        <w:jc w:val="left"/>
+        <w:rPr>
+          <w:b w:val="false"/>
+          <w:bCs w:val="false"/>
+        </w:rPr>
+      </w:pPr>
+      <w:r>
+        <w:rPr>
+          <w:b w:val="false"/>
+          <w:bCs w:val="false"/>
+        </w:rPr>
+        <w:tab/>
+        <w:t>npm i bcrypt body-parser express dotenv jsonwebtoken mongoose nodemon</w:t>
+      </w:r>
+    </w:p>
+    <w:p>
+      <w:pPr>
+        <w:pStyle w:val="Normal"/>
+        <w:bidi w:val="0"/>
+        <w:jc w:val="left"/>
+        <w:rPr>
+          <w:b w:val="false"/>
+          <w:bCs w:val="false"/>
+        </w:rPr>
+      </w:pPr>
+      <w:r>
+        <w:rPr>
+          <w:b w:val="false"/>
+          <w:bCs w:val="false"/>
+        </w:rPr>
+        <w:tab/>
+        <w:t>note: npm install -g nodemon (If nodemon doesn’t work)</w:t>
+      </w:r>
+    </w:p>
+    <w:p>
+      <w:pPr>
+        <w:pStyle w:val="Normal"/>
+        <w:bidi w:val="0"/>
+        <w:jc w:val="left"/>
+        <w:rPr>
+          <w:b w:val="false"/>
+          <w:bCs w:val="false"/>
+        </w:rPr>
+      </w:pPr>
+      <w:r>
+        <w:rPr>
+          <w:b w:val="false"/>
+          <w:bCs w:val="false"/>
+        </w:rPr>
+      </w:r>
+    </w:p>
+    <w:p>
+      <w:pPr>
+        <w:pStyle w:val="Normal"/>
+        <w:bidi w:val="0"/>
+        <w:jc w:val="left"/>
+        <w:rPr>
+          <w:b w:val="false"/>
+          <w:bCs w:val="false"/>
+        </w:rPr>
+      </w:pPr>
+      <w:r>
+        <w:rPr>
+          <w:b w:val="false"/>
+          <w:bCs w:val="false"/>
+        </w:rPr>
+        <w:t>nodemon app : to start the application from app.js and keep the server running while making  code changes</w:t>
+      </w:r>
+    </w:p>
+    <w:p>
+      <w:pPr>
+        <w:pStyle w:val="Normal"/>
+        <w:bidi w:val="0"/>
+        <w:jc w:val="left"/>
+        <w:rPr>
+          <w:b/>
+          <w:bCs/>
+        </w:rPr>
+      </w:pPr>
+      <w:r>
+        <w:rPr>
+          <w:b/>
+          <w:bCs/>
+        </w:rPr>
+      </w:r>
+    </w:p>
+    <w:p>
+      <w:pPr>
+        <w:pStyle w:val="Normal"/>
+        <w:bidi w:val="0"/>
+        <w:jc w:val="left"/>
+        <w:rPr>
+          <w:b/>
+          <w:bCs/>
+        </w:rPr>
+      </w:pPr>
+      <w:r>
+        <w:rPr>
+          <w:b/>
+          <w:bCs/>
+        </w:rPr>
+      </w:r>
+    </w:p>
+    <w:p>
+      <w:pPr>
+        <w:pStyle w:val="Normal"/>
+        <w:bidi w:val="0"/>
+        <w:jc w:val="left"/>
+        <w:rPr>
+          <w:b/>
+          <w:bCs/>
+        </w:rPr>
+      </w:pPr>
+      <w:r>
+        <w:rPr>
+          <w:b/>
+          <w:bCs/>
+        </w:rPr>
+      </w:r>
+    </w:p>
+    <w:p>
+      <w:pPr>
+        <w:pStyle w:val="Normal"/>
+        <w:bidi w:val="0"/>
+        <w:jc w:val="left"/>
+        <w:rPr>
+          <w:b/>
+          <w:bCs/>
+        </w:rPr>
+      </w:pPr>
+      <w:r>
+        <w:rPr/>
       </w:r>
     </w:p>
     <w:sectPr>
@@ -1886,6 +2208,7 @@
       <w:pgNumType w:fmt="decimal"/>
       <w:formProt w:val="false"/>
       <w:textDirection w:val="lrTb"/>
+      <w:docGrid w:type="default" w:linePitch="100" w:charSpace="0"/>
     </w:sectPr>
   </w:body>
 </w:document>
@@ -2452,7 +2775,6 @@
     </w:rPrDefault>
     <w:pPrDefault>
       <w:pPr>
-        <w:widowControl/>
         <w:suppressAutoHyphens w:val="true"/>
       </w:pPr>
     </w:pPrDefault>
@@ -2462,7 +2784,10 @@
     <w:qFormat/>
     <w:pPr>
       <w:widowControl/>
+      <w:suppressAutoHyphens w:val="true"/>
       <w:bidi w:val="0"/>
+      <w:spacing w:before="0" w:after="0"/>
+      <w:jc w:val="left"/>
     </w:pPr>
     <w:rPr>
       <w:rFonts w:ascii="Liberation Serif" w:hAnsi="Liberation Serif" w:eastAsia="NSimSun" w:cs="Arial"/>
